--- a/src/ChangeList.docx
+++ b/src/ChangeList.docx
@@ -1,6 +1,6 @@
 
 <file path=word/document.xml><?xml version="1.0" encoding="utf-8"?>
-<w:document xmlns:wpc="http://schemas.microsoft.com/office/word/2010/wordprocessingCanvas" xmlns:cx="http://schemas.microsoft.com/office/drawing/2014/chartex" xmlns:cx1="http://schemas.microsoft.com/office/drawing/2015/9/8/chartex" xmlns:cx2="http://schemas.microsoft.com/office/drawing/2015/10/21/chartex" xmlns:cx3="http://schemas.microsoft.com/office/drawing/2016/5/9/chartex" xmlns:cx4="http://schemas.microsoft.com/office/drawing/2016/5/10/chartex" xmlns:cx5="http://schemas.microsoft.com/office/drawing/2016/5/11/chartex" xmlns:cx6="http://schemas.microsoft.com/office/drawing/2016/5/12/chartex" xmlns:cx7="http://schemas.microsoft.com/office/drawing/2016/5/13/chartex" xmlns:cx8="http://schemas.microsoft.com/office/drawing/2016/5/14/chartex" xmlns:mc="http://schemas.openxmlformats.org/markup-compatibility/2006" xmlns:aink="http://schemas.microsoft.com/office/drawing/2016/ink" xmlns:am3d="http://schemas.microsoft.com/office/drawing/2017/model3d" xmlns:o="urn:schemas-microsoft-com:office:office" xmlns:r="http://schemas.openxmlformats.org/officeDocument/2006/relationships" xmlns:m="http://schemas.openxmlformats.org/officeDocument/2006/math" xmlns:v="urn:schemas-microsoft-com:vml" xmlns:wp14="http://schemas.microsoft.com/office/word/2010/wordprocessingDrawing" xmlns:wp="http://schemas.openxmlformats.org/drawingml/2006/wordprocessingDrawing" xmlns:w10="urn:schemas-microsoft-com:office:word" xmlns:w="http://schemas.openxmlformats.org/wordprocessingml/2006/main" xmlns:w14="http://schemas.microsoft.com/office/word/2010/wordml" xmlns:w15="http://schemas.microsoft.com/office/word/2012/wordml" xmlns:w16se="http://schemas.microsoft.com/office/word/2015/wordml/symex" xmlns:wpg="http://schemas.microsoft.com/office/word/2010/wordprocessingGroup" xmlns:wpi="http://schemas.microsoft.com/office/word/2010/wordprocessingInk" xmlns:wne="http://schemas.microsoft.com/office/word/2006/wordml" xmlns:wps="http://schemas.microsoft.com/office/word/2010/wordprocessingShape" mc:Ignorable="w14 w15 w16se wp14">
+<w:document xmlns:wpc="http://schemas.microsoft.com/office/word/2010/wordprocessingCanvas" xmlns:cx="http://schemas.microsoft.com/office/drawing/2014/chartex" xmlns:cx1="http://schemas.microsoft.com/office/drawing/2015/9/8/chartex" xmlns:cx2="http://schemas.microsoft.com/office/drawing/2015/10/21/chartex" xmlns:cx3="http://schemas.microsoft.com/office/drawing/2016/5/9/chartex" xmlns:cx4="http://schemas.microsoft.com/office/drawing/2016/5/10/chartex" xmlns:cx5="http://schemas.microsoft.com/office/drawing/2016/5/11/chartex" xmlns:cx6="http://schemas.microsoft.com/office/drawing/2016/5/12/chartex" xmlns:cx7="http://schemas.microsoft.com/office/drawing/2016/5/13/chartex" xmlns:cx8="http://schemas.microsoft.com/office/drawing/2016/5/14/chartex" xmlns:mc="http://schemas.openxmlformats.org/markup-compatibility/2006" xmlns:aink="http://schemas.microsoft.com/office/drawing/2016/ink" xmlns:am3d="http://schemas.microsoft.com/office/drawing/2017/model3d" xmlns:o="urn:schemas-microsoft-com:office:office" xmlns:r="http://schemas.openxmlformats.org/officeDocument/2006/relationships" xmlns:m="http://schemas.openxmlformats.org/officeDocument/2006/math" xmlns:v="urn:schemas-microsoft-com:vml" xmlns:wp14="http://schemas.microsoft.com/office/word/2010/wordprocessingDrawing" xmlns:wp="http://schemas.openxmlformats.org/drawingml/2006/wordprocessingDrawing" xmlns:w10="urn:schemas-microsoft-com:office:word" xmlns:w="http://schemas.openxmlformats.org/wordprocessingml/2006/main" xmlns:w14="http://schemas.microsoft.com/office/word/2010/wordml" xmlns:w15="http://schemas.microsoft.com/office/word/2012/wordml" xmlns:w16cid="http://schemas.microsoft.com/office/word/2016/wordml/cid" xmlns:w16se="http://schemas.microsoft.com/office/word/2015/wordml/symex" xmlns:wpg="http://schemas.microsoft.com/office/word/2010/wordprocessingGroup" xmlns:wpi="http://schemas.microsoft.com/office/word/2010/wordprocessingInk" xmlns:wne="http://schemas.microsoft.com/office/word/2006/wordml" xmlns:wps="http://schemas.microsoft.com/office/word/2010/wordprocessingShape" mc:Ignorable="w14 w15 w16se w16cid wp14">
   <w:body>
     <w:p>
       <w:r>
@@ -20,19 +20,12 @@
     </w:p>
     <w:p/>
     <w:p>
-      <w:pPr>
-        <w:rPr>
-          <w:rFonts w:hint="eastAsia"/>
-        </w:rPr>
-      </w:pPr>
-      <w:proofErr w:type="gramStart"/>
       <w:r>
         <w:rPr>
           <w:rFonts w:hint="eastAsia"/>
         </w:rPr>
         <w:t>一</w:t>
       </w:r>
-      <w:proofErr w:type="gramEnd"/>
       <w:r>
         <w:rPr>
           <w:rFonts w:hint="eastAsia"/>
@@ -49,27 +42,7 @@
     <w:p>
       <w:r>
         <w:tab/>
-      </w:r>
-      <w:proofErr w:type="spellStart"/>
-      <w:proofErr w:type="gramStart"/>
-      <w:r>
-        <w:t>HttpGet</w:t>
-      </w:r>
-      <w:proofErr w:type="spellEnd"/>
-      <w:r>
-        <w:t xml:space="preserve">,   </w:t>
-      </w:r>
-      <w:proofErr w:type="gramEnd"/>
-      <w:r>
-        <w:t>/</w:t>
-      </w:r>
-      <w:proofErr w:type="spellStart"/>
-      <w:r>
-        <w:t>api</w:t>
-      </w:r>
-      <w:proofErr w:type="spellEnd"/>
-      <w:r>
-        <w:t>/menu</w:t>
+        <w:t>HttpGet,   /api/menu</w:t>
       </w:r>
     </w:p>
     <w:p>
@@ -81,15 +54,7 @@
     <w:p>
       <w:r>
         <w:tab/>
-        <w:t>Jason:</w:t>
-      </w:r>
-      <w:proofErr w:type="gramStart"/>
-      <w:r>
-        <w:t xml:space="preserve">   {</w:t>
-      </w:r>
-      <w:proofErr w:type="gramEnd"/>
-      <w:r>
-        <w:t>"menu":[</w:t>
+        <w:t>Jason:   {"menu":[</w:t>
       </w:r>
     </w:p>
     <w:p>
@@ -148,36 +113,7 @@
     </w:p>
     <w:p>
       <w:r>
-        <w:t xml:space="preserve">    notes by spencer: for Finance, Storage, Shop Owner and </w:t>
-      </w:r>
-      <w:proofErr w:type="spellStart"/>
-      <w:r>
-        <w:t>Assitant</w:t>
-      </w:r>
-      <w:proofErr w:type="spellEnd"/>
-      <w:r>
-        <w:t xml:space="preserve">, the menu for them is very unique. </w:t>
-      </w:r>
-      <w:proofErr w:type="gramStart"/>
-      <w:r>
-        <w:t>So</w:t>
-      </w:r>
-      <w:proofErr w:type="gramEnd"/>
-      <w:r>
-        <w:t xml:space="preserve"> I doesn't list all of them. And use their </w:t>
-      </w:r>
-      <w:proofErr w:type="gramStart"/>
-      <w:r>
-        <w:t>type(</w:t>
-      </w:r>
-      <w:proofErr w:type="spellStart"/>
-      <w:proofErr w:type="gramEnd"/>
-      <w:r>
-        <w:t>Finace</w:t>
-      </w:r>
-      <w:proofErr w:type="spellEnd"/>
-      <w:r>
-        <w:t>, Storage...) to instead. We can discuss later.</w:t>
+        <w:t xml:space="preserve">    notes by spencer: for Finance, Storage, Shop Owner and Assitant, the menu for them is very unique. So I doesn't list all of them. And use their type(Finace, Storage...) to instead. We can discuss later.</w:t>
       </w:r>
     </w:p>
     <w:p>
@@ -216,9 +152,6 @@
           <w:ilvl w:val="0"/>
           <w:numId w:val="1"/>
         </w:numPr>
-        <w:rPr>
-          <w:rFonts w:hint="eastAsia"/>
-        </w:rPr>
       </w:pPr>
       <w:r>
         <w:rPr>
@@ -251,16 +184,8 @@
         <w:t>Storage management</w:t>
       </w:r>
     </w:p>
-    <w:p>
-      <w:bookmarkStart w:id="0" w:name="_GoBack"/>
-      <w:bookmarkEnd w:id="0"/>
-    </w:p>
-    <w:p>
-      <w:pPr>
-        <w:rPr>
-          <w:rFonts w:hint="eastAsia"/>
-        </w:rPr>
-      </w:pPr>
+    <w:p/>
+    <w:p>
       <w:r>
         <w:rPr>
           <w:rFonts w:hint="eastAsia"/>
@@ -275,456 +200,192 @@
       </w:r>
     </w:p>
     <w:p>
-      <w:r>
-        <w:t>A. Add user</w:t>
-      </w:r>
-    </w:p>
-    <w:p>
-      <w:r>
-        <w:tab/>
-        <w:t>1. Interface:</w:t>
-      </w:r>
-    </w:p>
-    <w:p>
-      <w:r>
-        <w:tab/>
-      </w:r>
-      <w:proofErr w:type="spellStart"/>
-      <w:r>
-        <w:t>HttpPost</w:t>
-      </w:r>
-      <w:proofErr w:type="spellEnd"/>
-      <w:r>
-        <w:t>, /</w:t>
-      </w:r>
-      <w:proofErr w:type="spellStart"/>
-      <w:r>
-        <w:t>api</w:t>
-      </w:r>
-      <w:proofErr w:type="spellEnd"/>
-      <w:r>
-        <w:t>/users</w:t>
-      </w:r>
-    </w:p>
-    <w:p>
-      <w:r>
-        <w:lastRenderedPageBreak/>
-        <w:tab/>
-        <w:t>2. Data:</w:t>
-      </w:r>
-    </w:p>
-    <w:p>
-      <w:r>
-        <w:tab/>
-      </w:r>
-      <w:proofErr w:type="spellStart"/>
-      <w:r>
-        <w:t>Jasaon</w:t>
-      </w:r>
-      <w:proofErr w:type="spellEnd"/>
-      <w:r>
-        <w:t>: {"</w:t>
-      </w:r>
-      <w:proofErr w:type="spellStart"/>
-      <w:r>
-        <w:t>userName</w:t>
-      </w:r>
-      <w:proofErr w:type="spellEnd"/>
-      <w:r>
-        <w:t xml:space="preserve">": ''", </w:t>
-      </w:r>
-    </w:p>
-    <w:p>
-      <w:r>
-        <w:tab/>
-        <w:t xml:space="preserve">"password":"", </w:t>
-      </w:r>
-    </w:p>
-    <w:p>
-      <w:r>
-        <w:tab/>
-        <w:t>"</w:t>
-      </w:r>
-      <w:proofErr w:type="spellStart"/>
-      <w:r>
-        <w:t>userType</w:t>
-      </w:r>
-      <w:proofErr w:type="spellEnd"/>
-      <w:r>
-        <w:t>":"",</w:t>
-      </w:r>
-    </w:p>
-    <w:p>
-      <w:r>
-        <w:tab/>
-        <w:t>"telephone":"",</w:t>
-      </w:r>
-    </w:p>
-    <w:p>
-      <w:r>
-        <w:tab/>
-        <w:t>"</w:t>
-      </w:r>
-      <w:proofErr w:type="spellStart"/>
-      <w:r>
-        <w:t>realName</w:t>
-      </w:r>
-      <w:proofErr w:type="spellEnd"/>
-      <w:r>
-        <w:t>":"",</w:t>
-      </w:r>
-    </w:p>
-    <w:p>
-      <w:r>
-        <w:tab/>
-        <w:t>"address":""}</w:t>
-      </w:r>
-    </w:p>
-    <w:p>
-      <w:r>
-        <w:t>B. Update User</w:t>
-      </w:r>
-    </w:p>
-    <w:p>
-      <w:r>
-        <w:tab/>
-        <w:t>1. Interface:</w:t>
-      </w:r>
-    </w:p>
-    <w:p>
-      <w:r>
-        <w:tab/>
-      </w:r>
-      <w:proofErr w:type="spellStart"/>
-      <w:r>
-        <w:t>HttpPut</w:t>
-      </w:r>
-      <w:proofErr w:type="spellEnd"/>
-      <w:r>
-        <w:t>, /</w:t>
-      </w:r>
-      <w:proofErr w:type="spellStart"/>
-      <w:r>
-        <w:t>api</w:t>
-      </w:r>
-      <w:proofErr w:type="spellEnd"/>
-      <w:r>
-        <w:t>/users</w:t>
-      </w:r>
-    </w:p>
-    <w:p>
-      <w:r>
-        <w:tab/>
-        <w:t>2. Data:</w:t>
-      </w:r>
-    </w:p>
-    <w:p>
-      <w:r>
-        <w:tab/>
-      </w:r>
-      <w:proofErr w:type="spellStart"/>
-      <w:r>
-        <w:t>Jasaon</w:t>
-      </w:r>
-      <w:proofErr w:type="spellEnd"/>
-      <w:r>
-        <w:t>: {"</w:t>
-      </w:r>
-      <w:proofErr w:type="spellStart"/>
-      <w:r>
-        <w:t>userName</w:t>
-      </w:r>
-      <w:proofErr w:type="spellEnd"/>
-      <w:r>
-        <w:t xml:space="preserve">": ''", </w:t>
-      </w:r>
-    </w:p>
-    <w:p>
-      <w:r>
-        <w:tab/>
-        <w:t xml:space="preserve">"password":"", </w:t>
-      </w:r>
-    </w:p>
-    <w:p>
-      <w:r>
-        <w:tab/>
-        <w:t>"</w:t>
-      </w:r>
-      <w:proofErr w:type="spellStart"/>
-      <w:r>
-        <w:t>userType</w:t>
-      </w:r>
-      <w:proofErr w:type="spellEnd"/>
-      <w:r>
-        <w:t>":"",</w:t>
-      </w:r>
-    </w:p>
-    <w:p>
-      <w:r>
-        <w:tab/>
-        <w:t>"telephone":"",</w:t>
-      </w:r>
-    </w:p>
-    <w:p>
-      <w:r>
-        <w:tab/>
-        <w:t>"</w:t>
-      </w:r>
-      <w:proofErr w:type="spellStart"/>
-      <w:r>
-        <w:t>realName</w:t>
-      </w:r>
-      <w:proofErr w:type="spellEnd"/>
-      <w:r>
-        <w:t>":"",</w:t>
-      </w:r>
-    </w:p>
-    <w:p>
-      <w:r>
-        <w:tab/>
-        <w:t>"address":""}</w:t>
-      </w:r>
-    </w:p>
-    <w:p>
-      <w:r>
-        <w:t xml:space="preserve">  C. Delete User</w:t>
-      </w:r>
-    </w:p>
-    <w:p>
-      <w:r>
-        <w:tab/>
-        <w:t>1. Interface:</w:t>
-      </w:r>
-    </w:p>
-    <w:p>
-      <w:r>
-        <w:tab/>
-      </w:r>
-      <w:proofErr w:type="spellStart"/>
-      <w:r>
-        <w:t>httpDelete</w:t>
-      </w:r>
-      <w:proofErr w:type="spellEnd"/>
-      <w:r>
-        <w:t>, /</w:t>
-      </w:r>
-      <w:proofErr w:type="spellStart"/>
-      <w:r>
-        <w:t>api</w:t>
-      </w:r>
-      <w:proofErr w:type="spellEnd"/>
-      <w:r>
-        <w:t>/users</w:t>
-      </w:r>
-    </w:p>
-    <w:p>
-      <w:r>
-        <w:tab/>
-        <w:t>2. Data:</w:t>
-      </w:r>
-    </w:p>
-    <w:p>
-      <w:r>
-        <w:tab/>
-        <w:t>Jason: {"</w:t>
-      </w:r>
-      <w:proofErr w:type="spellStart"/>
-      <w:r>
-        <w:t>userName</w:t>
-      </w:r>
-      <w:proofErr w:type="spellEnd"/>
-      <w:r>
-        <w:t>":""}</w:t>
-      </w:r>
-    </w:p>
-    <w:p>
-      <w:r>
-        <w:tab/>
-        <w:t>D. Get All User:</w:t>
-      </w:r>
-    </w:p>
-    <w:p>
-      <w:r>
-        <w:tab/>
-        <w:t>1. Interface:</w:t>
-      </w:r>
-    </w:p>
-    <w:p>
-      <w:r>
-        <w:tab/>
-      </w:r>
-      <w:proofErr w:type="spellStart"/>
-      <w:r>
-        <w:t>HttpGet</w:t>
-      </w:r>
-      <w:proofErr w:type="spellEnd"/>
-      <w:r>
-        <w:t>, /</w:t>
-      </w:r>
-      <w:proofErr w:type="spellStart"/>
-      <w:r>
-        <w:t>api</w:t>
-      </w:r>
-      <w:proofErr w:type="spellEnd"/>
-      <w:r>
-        <w:t>/users</w:t>
-      </w:r>
-    </w:p>
-    <w:p>
-      <w:r>
-        <w:tab/>
-        <w:t>2. Data</w:t>
-      </w:r>
-    </w:p>
-    <w:p>
-      <w:r>
-        <w:tab/>
-      </w:r>
-      <w:proofErr w:type="gramStart"/>
-      <w:r>
-        <w:t>Jason:{</w:t>
-      </w:r>
-      <w:proofErr w:type="gramEnd"/>
-      <w:r>
-        <w:t>"page":"",</w:t>
-      </w:r>
-    </w:p>
-    <w:p>
-      <w:r>
-        <w:tab/>
-        <w:t>“</w:t>
-      </w:r>
-      <w:proofErr w:type="spellStart"/>
-      <w:r>
-        <w:t>pageSize</w:t>
-      </w:r>
-      <w:proofErr w:type="spellEnd"/>
-      <w:r>
-        <w:t>":"",</w:t>
-      </w:r>
-    </w:p>
-    <w:p>
-      <w:r>
-        <w:tab/>
-        <w:t>}</w:t>
-      </w:r>
-    </w:p>
-    <w:p>
-      <w:r>
-        <w:lastRenderedPageBreak/>
-        <w:tab/>
-      </w:r>
-    </w:p>
-    <w:p>
-      <w:r>
-        <w:tab/>
-        <w:t>3. Response:</w:t>
-      </w:r>
-    </w:p>
-    <w:p>
-      <w:r>
-        <w:tab/>
-      </w:r>
-      <w:proofErr w:type="spellStart"/>
-      <w:r>
-        <w:t>Jasaon</w:t>
-      </w:r>
-      <w:proofErr w:type="spellEnd"/>
-      <w:r>
-        <w:t>: {"</w:t>
-      </w:r>
-      <w:proofErr w:type="spellStart"/>
-      <w:r>
-        <w:t>userName</w:t>
-      </w:r>
-      <w:proofErr w:type="spellEnd"/>
-      <w:r>
-        <w:t xml:space="preserve">": ''", </w:t>
-      </w:r>
-    </w:p>
-    <w:p>
-      <w:r>
-        <w:tab/>
-        <w:t xml:space="preserve">"password":"", </w:t>
-      </w:r>
-    </w:p>
-    <w:p>
-      <w:r>
-        <w:tab/>
-        <w:t>"</w:t>
-      </w:r>
-      <w:proofErr w:type="spellStart"/>
-      <w:r>
-        <w:t>userType</w:t>
-      </w:r>
-      <w:proofErr w:type="spellEnd"/>
-      <w:r>
-        <w:t>":"",</w:t>
-      </w:r>
-    </w:p>
-    <w:p>
-      <w:r>
-        <w:tab/>
-        <w:t>"telephone":"",</w:t>
-      </w:r>
-    </w:p>
-    <w:p>
-      <w:r>
-        <w:tab/>
-        <w:t>"</w:t>
-      </w:r>
-      <w:proofErr w:type="spellStart"/>
-      <w:r>
-        <w:t>realName</w:t>
-      </w:r>
-      <w:proofErr w:type="spellEnd"/>
-      <w:r>
-        <w:t>":"",</w:t>
-      </w:r>
-    </w:p>
-    <w:p>
-      <w:r>
-        <w:tab/>
-        <w:t>"address":"",</w:t>
-      </w:r>
-    </w:p>
-    <w:p>
-      <w:r>
-        <w:tab/>
-        <w:t>"</w:t>
-      </w:r>
-      <w:proofErr w:type="spellStart"/>
-      <w:r>
-        <w:t>createTime</w:t>
-      </w:r>
-      <w:proofErr w:type="spellEnd"/>
-      <w:r>
-        <w:t>":"",</w:t>
-      </w:r>
-    </w:p>
-    <w:p>
-      <w:r>
-        <w:tab/>
-        <w:t>"</w:t>
-      </w:r>
-      <w:proofErr w:type="spellStart"/>
-      <w:r>
-        <w:t>lastLoginTime</w:t>
-      </w:r>
-      <w:proofErr w:type="spellEnd"/>
-      <w:r>
-        <w:t>":""}</w:t>
-      </w:r>
-    </w:p>
-    <w:p/>
-    <w:p/>
-    <w:p/>
-    <w:p>
       <w:pPr>
         <w:rPr>
           <w:rFonts w:hint="eastAsia"/>
         </w:rPr>
       </w:pPr>
+      <w:r>
+        <w:rPr>
+          <w:rFonts w:hint="eastAsia"/>
+        </w:rPr>
+        <w:t>A: GetUser:</w:t>
+      </w:r>
+    </w:p>
+    <w:p>
+      <w:pPr>
+        <w:pStyle w:val="ListParagraph"/>
+        <w:numPr>
+          <w:ilvl w:val="0"/>
+          <w:numId w:val="3"/>
+        </w:numPr>
+      </w:pPr>
+      <w:r>
+        <w:t xml:space="preserve">Interface </w:t>
+      </w:r>
+    </w:p>
+    <w:p>
+      <w:pPr>
+        <w:pStyle w:val="ListParagraph"/>
+      </w:pPr>
+      <w:r>
+        <w:t>httpGet /api/users?page = &amp;pageSize=</w:t>
+      </w:r>
+    </w:p>
+    <w:p>
+      <w:r>
+        <w:lastRenderedPageBreak/>
+        <w:t>B. SyncUserData:</w:t>
+      </w:r>
+    </w:p>
+    <w:p>
+      <w:pPr>
+        <w:pStyle w:val="ListParagraph"/>
+        <w:numPr>
+          <w:ilvl w:val="0"/>
+          <w:numId w:val="4"/>
+        </w:numPr>
+      </w:pPr>
+      <w:r>
+        <w:t>Interface</w:t>
+      </w:r>
+    </w:p>
+    <w:p>
+      <w:pPr>
+        <w:ind w:firstLine="720"/>
+      </w:pPr>
+      <w:r>
+        <w:t>httpPos /api/users</w:t>
+      </w:r>
+    </w:p>
+    <w:p>
+      <w:pPr>
+        <w:pStyle w:val="ListParagraph"/>
+        <w:numPr>
+          <w:ilvl w:val="0"/>
+          <w:numId w:val="3"/>
+        </w:numPr>
+      </w:pPr>
+      <w:r>
+        <w:t>Request parameter:</w:t>
+      </w:r>
+    </w:p>
+    <w:p>
+      <w:pPr>
+        <w:pStyle w:val="ListParagraph"/>
+      </w:pPr>
+      <w:r>
+        <w:t>{</w:t>
+      </w:r>
+    </w:p>
+    <w:p>
+      <w:pPr>
+        <w:pStyle w:val="ListParagraph"/>
+      </w:pPr>
+      <w:r>
+        <w:t xml:space="preserve"> add:[],</w:t>
+      </w:r>
+    </w:p>
+    <w:p>
+      <w:pPr>
+        <w:pStyle w:val="ListParagraph"/>
+      </w:pPr>
+      <w:r>
+        <w:t>edit:[],</w:t>
+      </w:r>
+    </w:p>
+    <w:p>
+      <w:pPr>
+        <w:pStyle w:val="ListParagraph"/>
+      </w:pPr>
+      <w:r>
+        <w:t>delete:[]</w:t>
+      </w:r>
+    </w:p>
+    <w:p>
+      <w:pPr>
+        <w:pStyle w:val="ListParagraph"/>
+        <w:rPr>
+          <w:rFonts w:hint="eastAsia"/>
+        </w:rPr>
+      </w:pPr>
+      <w:r>
+        <w:t>}</w:t>
+      </w:r>
+    </w:p>
+    <w:p>
+      <w:r>
+        <w:t>C: ResetPassword</w:t>
+      </w:r>
+    </w:p>
+    <w:p>
+      <w:pPr>
+        <w:pStyle w:val="ListParagraph"/>
+        <w:numPr>
+          <w:ilvl w:val="0"/>
+          <w:numId w:val="5"/>
+        </w:numPr>
+      </w:pPr>
+      <w:r>
+        <w:t xml:space="preserve">Interface </w:t>
+      </w:r>
+    </w:p>
+    <w:p>
+      <w:pPr>
+        <w:pStyle w:val="ListParagraph"/>
+      </w:pPr>
+      <w:r>
+        <w:t>httpPos /api/users/password</w:t>
+      </w:r>
+    </w:p>
+    <w:p>
+      <w:pPr>
+        <w:pStyle w:val="ListParagraph"/>
+        <w:numPr>
+          <w:ilvl w:val="0"/>
+          <w:numId w:val="5"/>
+        </w:numPr>
+      </w:pPr>
+      <w:r>
+        <w:t>Request Parameter:</w:t>
+      </w:r>
+    </w:p>
+    <w:p>
+      <w:pPr>
+        <w:pStyle w:val="ListParagraph"/>
+      </w:pPr>
+      <w:r>
+        <w:t>{</w:t>
+      </w:r>
+    </w:p>
+    <w:p>
+      <w:pPr>
+        <w:pStyle w:val="ListParagraph"/>
+      </w:pPr>
+      <w:r>
+        <w:t>OldPassword:’’,</w:t>
+      </w:r>
+    </w:p>
+    <w:p>
+      <w:pPr>
+        <w:pStyle w:val="ListParagraph"/>
+      </w:pPr>
+      <w:r>
+        <w:t>NewPassword:’’</w:t>
+      </w:r>
+      <w:bookmarkStart w:id="0" w:name="_GoBack"/>
+      <w:bookmarkEnd w:id="0"/>
+    </w:p>
+    <w:p>
+      <w:pPr>
+        <w:pStyle w:val="ListParagraph"/>
+      </w:pPr>
+      <w:r>
+        <w:t>}</w:t>
+      </w:r>
+    </w:p>
+    <w:p/>
+    <w:p>
       <w:r>
         <w:rPr>
           <w:rFonts w:hint="eastAsia"/>
@@ -753,22 +414,7 @@
     <w:p>
       <w:r>
         <w:tab/>
-      </w:r>
-      <w:proofErr w:type="spellStart"/>
-      <w:r>
-        <w:t>HttpGet</w:t>
-      </w:r>
-      <w:proofErr w:type="spellEnd"/>
-      <w:r>
-        <w:t>, /</w:t>
-      </w:r>
-      <w:proofErr w:type="spellStart"/>
-      <w:r>
-        <w:t>api</w:t>
-      </w:r>
-      <w:proofErr w:type="spellEnd"/>
-      <w:r>
-        <w:t>/products</w:t>
+        <w:t>HttpGet, /api/products</w:t>
       </w:r>
     </w:p>
     <w:p>
@@ -780,28 +426,13 @@
     <w:p>
       <w:r>
         <w:tab/>
-      </w:r>
-      <w:proofErr w:type="gramStart"/>
-      <w:r>
-        <w:t>Jason{</w:t>
-      </w:r>
-      <w:proofErr w:type="gramEnd"/>
-      <w:r>
-        <w:t>"page":"",</w:t>
-      </w:r>
-    </w:p>
-    <w:p>
-      <w:r>
-        <w:tab/>
-        <w:t>"</w:t>
-      </w:r>
-      <w:proofErr w:type="spellStart"/>
-      <w:r>
-        <w:t>pageSize</w:t>
-      </w:r>
-      <w:proofErr w:type="spellEnd"/>
-      <w:r>
-        <w:t>":""}</w:t>
+        <w:t>Jason{"page":"",</w:t>
+      </w:r>
+    </w:p>
+    <w:p>
+      <w:r>
+        <w:tab/>
+        <w:t>"pageSize":""}</w:t>
       </w:r>
     </w:p>
     <w:p>
@@ -835,9 +466,148 @@
 </w:document>
 </file>
 
+<file path=word/endnotes.xml><?xml version="1.0" encoding="utf-8"?>
+<w:endnotes xmlns:wpc="http://schemas.microsoft.com/office/word/2010/wordprocessingCanvas" xmlns:cx="http://schemas.microsoft.com/office/drawing/2014/chartex" xmlns:cx1="http://schemas.microsoft.com/office/drawing/2015/9/8/chartex" xmlns:cx2="http://schemas.microsoft.com/office/drawing/2015/10/21/chartex" xmlns:cx3="http://schemas.microsoft.com/office/drawing/2016/5/9/chartex" xmlns:cx4="http://schemas.microsoft.com/office/drawing/2016/5/10/chartex" xmlns:cx5="http://schemas.microsoft.com/office/drawing/2016/5/11/chartex" xmlns:cx6="http://schemas.microsoft.com/office/drawing/2016/5/12/chartex" xmlns:cx7="http://schemas.microsoft.com/office/drawing/2016/5/13/chartex" xmlns:cx8="http://schemas.microsoft.com/office/drawing/2016/5/14/chartex" xmlns:mc="http://schemas.openxmlformats.org/markup-compatibility/2006" xmlns:aink="http://schemas.microsoft.com/office/drawing/2016/ink" xmlns:am3d="http://schemas.microsoft.com/office/drawing/2017/model3d" xmlns:o="urn:schemas-microsoft-com:office:office" xmlns:r="http://schemas.openxmlformats.org/officeDocument/2006/relationships" xmlns:m="http://schemas.openxmlformats.org/officeDocument/2006/math" xmlns:v="urn:schemas-microsoft-com:vml" xmlns:wp14="http://schemas.microsoft.com/office/word/2010/wordprocessingDrawing" xmlns:wp="http://schemas.openxmlformats.org/drawingml/2006/wordprocessingDrawing" xmlns:w10="urn:schemas-microsoft-com:office:word" xmlns:w="http://schemas.openxmlformats.org/wordprocessingml/2006/main" xmlns:w14="http://schemas.microsoft.com/office/word/2010/wordml" xmlns:w15="http://schemas.microsoft.com/office/word/2012/wordml" xmlns:w16cid="http://schemas.microsoft.com/office/word/2016/wordml/cid" xmlns:w16se="http://schemas.microsoft.com/office/word/2015/wordml/symex" xmlns:wpg="http://schemas.microsoft.com/office/word/2010/wordprocessingGroup" xmlns:wpi="http://schemas.microsoft.com/office/word/2010/wordprocessingInk" xmlns:wne="http://schemas.microsoft.com/office/word/2006/wordml" xmlns:wps="http://schemas.microsoft.com/office/word/2010/wordprocessingShape" mc:Ignorable="w14 w15 w16se w16cid wp14">
+  <w:endnote w:type="separator" w:id="-1">
+    <w:p>
+      <w:pPr>
+        <w:spacing w:after="0" w:line="240" w:lineRule="auto"/>
+      </w:pPr>
+      <w:r>
+        <w:separator/>
+      </w:r>
+    </w:p>
+  </w:endnote>
+  <w:endnote w:type="continuationSeparator" w:id="0">
+    <w:p>
+      <w:pPr>
+        <w:spacing w:after="0" w:line="240" w:lineRule="auto"/>
+      </w:pPr>
+      <w:r>
+        <w:continuationSeparator/>
+      </w:r>
+    </w:p>
+  </w:endnote>
+</w:endnotes>
+</file>
+
+<file path=word/footnotes.xml><?xml version="1.0" encoding="utf-8"?>
+<w:footnotes xmlns:wpc="http://schemas.microsoft.com/office/word/2010/wordprocessingCanvas" xmlns:cx="http://schemas.microsoft.com/office/drawing/2014/chartex" xmlns:cx1="http://schemas.microsoft.com/office/drawing/2015/9/8/chartex" xmlns:cx2="http://schemas.microsoft.com/office/drawing/2015/10/21/chartex" xmlns:cx3="http://schemas.microsoft.com/office/drawing/2016/5/9/chartex" xmlns:cx4="http://schemas.microsoft.com/office/drawing/2016/5/10/chartex" xmlns:cx5="http://schemas.microsoft.com/office/drawing/2016/5/11/chartex" xmlns:cx6="http://schemas.microsoft.com/office/drawing/2016/5/12/chartex" xmlns:cx7="http://schemas.microsoft.com/office/drawing/2016/5/13/chartex" xmlns:cx8="http://schemas.microsoft.com/office/drawing/2016/5/14/chartex" xmlns:mc="http://schemas.openxmlformats.org/markup-compatibility/2006" xmlns:aink="http://schemas.microsoft.com/office/drawing/2016/ink" xmlns:am3d="http://schemas.microsoft.com/office/drawing/2017/model3d" xmlns:o="urn:schemas-microsoft-com:office:office" xmlns:r="http://schemas.openxmlformats.org/officeDocument/2006/relationships" xmlns:m="http://schemas.openxmlformats.org/officeDocument/2006/math" xmlns:v="urn:schemas-microsoft-com:vml" xmlns:wp14="http://schemas.microsoft.com/office/word/2010/wordprocessingDrawing" xmlns:wp="http://schemas.openxmlformats.org/drawingml/2006/wordprocessingDrawing" xmlns:w10="urn:schemas-microsoft-com:office:word" xmlns:w="http://schemas.openxmlformats.org/wordprocessingml/2006/main" xmlns:w14="http://schemas.microsoft.com/office/word/2010/wordml" xmlns:w15="http://schemas.microsoft.com/office/word/2012/wordml" xmlns:w16cid="http://schemas.microsoft.com/office/word/2016/wordml/cid" xmlns:w16se="http://schemas.microsoft.com/office/word/2015/wordml/symex" xmlns:wpg="http://schemas.microsoft.com/office/word/2010/wordprocessingGroup" xmlns:wpi="http://schemas.microsoft.com/office/word/2010/wordprocessingInk" xmlns:wne="http://schemas.microsoft.com/office/word/2006/wordml" xmlns:wps="http://schemas.microsoft.com/office/word/2010/wordprocessingShape" mc:Ignorable="w14 w15 w16se w16cid wp14">
+  <w:footnote w:type="separator" w:id="-1">
+    <w:p>
+      <w:pPr>
+        <w:spacing w:after="0" w:line="240" w:lineRule="auto"/>
+      </w:pPr>
+      <w:r>
+        <w:separator/>
+      </w:r>
+    </w:p>
+  </w:footnote>
+  <w:footnote w:type="continuationSeparator" w:id="0">
+    <w:p>
+      <w:pPr>
+        <w:spacing w:after="0" w:line="240" w:lineRule="auto"/>
+      </w:pPr>
+      <w:r>
+        <w:continuationSeparator/>
+      </w:r>
+    </w:p>
+  </w:footnote>
+</w:footnotes>
+</file>
+
 <file path=word/numbering.xml><?xml version="1.0" encoding="utf-8"?>
-<w:numbering xmlns:wpc="http://schemas.microsoft.com/office/word/2010/wordprocessingCanvas" xmlns:cx="http://schemas.microsoft.com/office/drawing/2014/chartex" xmlns:cx1="http://schemas.microsoft.com/office/drawing/2015/9/8/chartex" xmlns:cx2="http://schemas.microsoft.com/office/drawing/2015/10/21/chartex" xmlns:cx3="http://schemas.microsoft.com/office/drawing/2016/5/9/chartex" xmlns:cx4="http://schemas.microsoft.com/office/drawing/2016/5/10/chartex" xmlns:cx5="http://schemas.microsoft.com/office/drawing/2016/5/11/chartex" xmlns:cx6="http://schemas.microsoft.com/office/drawing/2016/5/12/chartex" xmlns:cx7="http://schemas.microsoft.com/office/drawing/2016/5/13/chartex" xmlns:cx8="http://schemas.microsoft.com/office/drawing/2016/5/14/chartex" xmlns:mc="http://schemas.openxmlformats.org/markup-compatibility/2006" xmlns:aink="http://schemas.microsoft.com/office/drawing/2016/ink" xmlns:am3d="http://schemas.microsoft.com/office/drawing/2017/model3d" xmlns:o="urn:schemas-microsoft-com:office:office" xmlns:r="http://schemas.openxmlformats.org/officeDocument/2006/relationships" xmlns:m="http://schemas.openxmlformats.org/officeDocument/2006/math" xmlns:v="urn:schemas-microsoft-com:vml" xmlns:wp14="http://schemas.microsoft.com/office/word/2010/wordprocessingDrawing" xmlns:wp="http://schemas.openxmlformats.org/drawingml/2006/wordprocessingDrawing" xmlns:w10="urn:schemas-microsoft-com:office:word" xmlns:w="http://schemas.openxmlformats.org/wordprocessingml/2006/main" xmlns:w14="http://schemas.microsoft.com/office/word/2010/wordml" xmlns:w15="http://schemas.microsoft.com/office/word/2012/wordml" xmlns:w16se="http://schemas.microsoft.com/office/word/2015/wordml/symex" xmlns:wpg="http://schemas.microsoft.com/office/word/2010/wordprocessingGroup" xmlns:wpi="http://schemas.microsoft.com/office/word/2010/wordprocessingInk" xmlns:wne="http://schemas.microsoft.com/office/word/2006/wordml" xmlns:wps="http://schemas.microsoft.com/office/word/2010/wordprocessingShape" mc:Ignorable="w14 w15 w16se wp14">
+<w:numbering xmlns:wpc="http://schemas.microsoft.com/office/word/2010/wordprocessingCanvas" xmlns:cx="http://schemas.microsoft.com/office/drawing/2014/chartex" xmlns:cx1="http://schemas.microsoft.com/office/drawing/2015/9/8/chartex" xmlns:cx2="http://schemas.microsoft.com/office/drawing/2015/10/21/chartex" xmlns:cx3="http://schemas.microsoft.com/office/drawing/2016/5/9/chartex" xmlns:cx4="http://schemas.microsoft.com/office/drawing/2016/5/10/chartex" xmlns:cx5="http://schemas.microsoft.com/office/drawing/2016/5/11/chartex" xmlns:cx6="http://schemas.microsoft.com/office/drawing/2016/5/12/chartex" xmlns:cx7="http://schemas.microsoft.com/office/drawing/2016/5/13/chartex" xmlns:cx8="http://schemas.microsoft.com/office/drawing/2016/5/14/chartex" xmlns:mc="http://schemas.openxmlformats.org/markup-compatibility/2006" xmlns:aink="http://schemas.microsoft.com/office/drawing/2016/ink" xmlns:am3d="http://schemas.microsoft.com/office/drawing/2017/model3d" xmlns:o="urn:schemas-microsoft-com:office:office" xmlns:r="http://schemas.openxmlformats.org/officeDocument/2006/relationships" xmlns:m="http://schemas.openxmlformats.org/officeDocument/2006/math" xmlns:v="urn:schemas-microsoft-com:vml" xmlns:wp14="http://schemas.microsoft.com/office/word/2010/wordprocessingDrawing" xmlns:wp="http://schemas.openxmlformats.org/drawingml/2006/wordprocessingDrawing" xmlns:w10="urn:schemas-microsoft-com:office:word" xmlns:w="http://schemas.openxmlformats.org/wordprocessingml/2006/main" xmlns:w14="http://schemas.microsoft.com/office/word/2010/wordml" xmlns:w15="http://schemas.microsoft.com/office/word/2012/wordml" xmlns:w16cid="http://schemas.microsoft.com/office/word/2016/wordml/cid" xmlns:w16se="http://schemas.microsoft.com/office/word/2015/wordml/symex" xmlns:wpg="http://schemas.microsoft.com/office/word/2010/wordprocessingGroup" xmlns:wpi="http://schemas.microsoft.com/office/word/2010/wordprocessingInk" xmlns:wne="http://schemas.microsoft.com/office/word/2006/wordml" xmlns:wps="http://schemas.microsoft.com/office/word/2010/wordprocessingShape" mc:Ignorable="w14 w15 w16se w16cid wp14">
   <w:abstractNum w:abstractNumId="0" w15:restartNumberingAfterBreak="0">
+    <w:nsid w:val="14BA6506"/>
+    <w:multiLevelType w:val="hybridMultilevel"/>
+    <w:tmpl w:val="FC6410C2"/>
+    <w:lvl w:ilvl="0" w:tplc="0409000F">
+      <w:start w:val="1"/>
+      <w:numFmt w:val="decimal"/>
+      <w:lvlText w:val="%1."/>
+      <w:lvlJc w:val="left"/>
+      <w:pPr>
+        <w:ind w:left="720" w:hanging="360"/>
+      </w:pPr>
+      <w:rPr>
+        <w:rFonts w:hint="default"/>
+      </w:rPr>
+    </w:lvl>
+    <w:lvl w:ilvl="1" w:tplc="04090019" w:tentative="1">
+      <w:start w:val="1"/>
+      <w:numFmt w:val="lowerLetter"/>
+      <w:lvlText w:val="%2."/>
+      <w:lvlJc w:val="left"/>
+      <w:pPr>
+        <w:ind w:left="1440" w:hanging="360"/>
+      </w:pPr>
+    </w:lvl>
+    <w:lvl w:ilvl="2" w:tplc="0409001B" w:tentative="1">
+      <w:start w:val="1"/>
+      <w:numFmt w:val="lowerRoman"/>
+      <w:lvlText w:val="%3."/>
+      <w:lvlJc w:val="right"/>
+      <w:pPr>
+        <w:ind w:left="2160" w:hanging="180"/>
+      </w:pPr>
+    </w:lvl>
+    <w:lvl w:ilvl="3" w:tplc="0409000F" w:tentative="1">
+      <w:start w:val="1"/>
+      <w:numFmt w:val="decimal"/>
+      <w:lvlText w:val="%4."/>
+      <w:lvlJc w:val="left"/>
+      <w:pPr>
+        <w:ind w:left="2880" w:hanging="360"/>
+      </w:pPr>
+    </w:lvl>
+    <w:lvl w:ilvl="4" w:tplc="04090019" w:tentative="1">
+      <w:start w:val="1"/>
+      <w:numFmt w:val="lowerLetter"/>
+      <w:lvlText w:val="%5."/>
+      <w:lvlJc w:val="left"/>
+      <w:pPr>
+        <w:ind w:left="3600" w:hanging="360"/>
+      </w:pPr>
+    </w:lvl>
+    <w:lvl w:ilvl="5" w:tplc="0409001B" w:tentative="1">
+      <w:start w:val="1"/>
+      <w:numFmt w:val="lowerRoman"/>
+      <w:lvlText w:val="%6."/>
+      <w:lvlJc w:val="right"/>
+      <w:pPr>
+        <w:ind w:left="4320" w:hanging="180"/>
+      </w:pPr>
+    </w:lvl>
+    <w:lvl w:ilvl="6" w:tplc="0409000F" w:tentative="1">
+      <w:start w:val="1"/>
+      <w:numFmt w:val="decimal"/>
+      <w:lvlText w:val="%7."/>
+      <w:lvlJc w:val="left"/>
+      <w:pPr>
+        <w:ind w:left="5040" w:hanging="360"/>
+      </w:pPr>
+    </w:lvl>
+    <w:lvl w:ilvl="7" w:tplc="04090019" w:tentative="1">
+      <w:start w:val="1"/>
+      <w:numFmt w:val="lowerLetter"/>
+      <w:lvlText w:val="%8."/>
+      <w:lvlJc w:val="left"/>
+      <w:pPr>
+        <w:ind w:left="5760" w:hanging="360"/>
+      </w:pPr>
+    </w:lvl>
+    <w:lvl w:ilvl="8" w:tplc="0409001B" w:tentative="1">
+      <w:start w:val="1"/>
+      <w:numFmt w:val="lowerRoman"/>
+      <w:lvlText w:val="%9."/>
+      <w:lvlJc w:val="right"/>
+      <w:pPr>
+        <w:ind w:left="6480" w:hanging="180"/>
+      </w:pPr>
+    </w:lvl>
+  </w:abstractNum>
+  <w:abstractNum w:abstractNumId="1" w15:restartNumberingAfterBreak="0">
     <w:nsid w:val="158E1281"/>
     <w:multiLevelType w:val="hybridMultilevel"/>
     <w:tmpl w:val="8AB0028A"/>
@@ -925,14 +695,293 @@
       </w:pPr>
     </w:lvl>
   </w:abstractNum>
+  <w:abstractNum w:abstractNumId="2" w15:restartNumberingAfterBreak="0">
+    <w:nsid w:val="452B4749"/>
+    <w:multiLevelType w:val="hybridMultilevel"/>
+    <w:tmpl w:val="D4B83C9A"/>
+    <w:lvl w:ilvl="0" w:tplc="0409000F">
+      <w:start w:val="1"/>
+      <w:numFmt w:val="decimal"/>
+      <w:lvlText w:val="%1."/>
+      <w:lvlJc w:val="left"/>
+      <w:pPr>
+        <w:ind w:left="720" w:hanging="360"/>
+      </w:pPr>
+      <w:rPr>
+        <w:rFonts w:hint="default"/>
+      </w:rPr>
+    </w:lvl>
+    <w:lvl w:ilvl="1" w:tplc="04090019" w:tentative="1">
+      <w:start w:val="1"/>
+      <w:numFmt w:val="lowerLetter"/>
+      <w:lvlText w:val="%2."/>
+      <w:lvlJc w:val="left"/>
+      <w:pPr>
+        <w:ind w:left="1440" w:hanging="360"/>
+      </w:pPr>
+    </w:lvl>
+    <w:lvl w:ilvl="2" w:tplc="0409001B" w:tentative="1">
+      <w:start w:val="1"/>
+      <w:numFmt w:val="lowerRoman"/>
+      <w:lvlText w:val="%3."/>
+      <w:lvlJc w:val="right"/>
+      <w:pPr>
+        <w:ind w:left="2160" w:hanging="180"/>
+      </w:pPr>
+    </w:lvl>
+    <w:lvl w:ilvl="3" w:tplc="0409000F" w:tentative="1">
+      <w:start w:val="1"/>
+      <w:numFmt w:val="decimal"/>
+      <w:lvlText w:val="%4."/>
+      <w:lvlJc w:val="left"/>
+      <w:pPr>
+        <w:ind w:left="2880" w:hanging="360"/>
+      </w:pPr>
+    </w:lvl>
+    <w:lvl w:ilvl="4" w:tplc="04090019" w:tentative="1">
+      <w:start w:val="1"/>
+      <w:numFmt w:val="lowerLetter"/>
+      <w:lvlText w:val="%5."/>
+      <w:lvlJc w:val="left"/>
+      <w:pPr>
+        <w:ind w:left="3600" w:hanging="360"/>
+      </w:pPr>
+    </w:lvl>
+    <w:lvl w:ilvl="5" w:tplc="0409001B" w:tentative="1">
+      <w:start w:val="1"/>
+      <w:numFmt w:val="lowerRoman"/>
+      <w:lvlText w:val="%6."/>
+      <w:lvlJc w:val="right"/>
+      <w:pPr>
+        <w:ind w:left="4320" w:hanging="180"/>
+      </w:pPr>
+    </w:lvl>
+    <w:lvl w:ilvl="6" w:tplc="0409000F" w:tentative="1">
+      <w:start w:val="1"/>
+      <w:numFmt w:val="decimal"/>
+      <w:lvlText w:val="%7."/>
+      <w:lvlJc w:val="left"/>
+      <w:pPr>
+        <w:ind w:left="5040" w:hanging="360"/>
+      </w:pPr>
+    </w:lvl>
+    <w:lvl w:ilvl="7" w:tplc="04090019" w:tentative="1">
+      <w:start w:val="1"/>
+      <w:numFmt w:val="lowerLetter"/>
+      <w:lvlText w:val="%8."/>
+      <w:lvlJc w:val="left"/>
+      <w:pPr>
+        <w:ind w:left="5760" w:hanging="360"/>
+      </w:pPr>
+    </w:lvl>
+    <w:lvl w:ilvl="8" w:tplc="0409001B" w:tentative="1">
+      <w:start w:val="1"/>
+      <w:numFmt w:val="lowerRoman"/>
+      <w:lvlText w:val="%9."/>
+      <w:lvlJc w:val="right"/>
+      <w:pPr>
+        <w:ind w:left="6480" w:hanging="180"/>
+      </w:pPr>
+    </w:lvl>
+  </w:abstractNum>
+  <w:abstractNum w:abstractNumId="3" w15:restartNumberingAfterBreak="0">
+    <w:nsid w:val="4DCD0480"/>
+    <w:multiLevelType w:val="hybridMultilevel"/>
+    <w:tmpl w:val="560C5D20"/>
+    <w:lvl w:ilvl="0" w:tplc="0409000F">
+      <w:start w:val="1"/>
+      <w:numFmt w:val="decimal"/>
+      <w:lvlText w:val="%1."/>
+      <w:lvlJc w:val="left"/>
+      <w:pPr>
+        <w:ind w:left="720" w:hanging="360"/>
+      </w:pPr>
+      <w:rPr>
+        <w:rFonts w:hint="default"/>
+      </w:rPr>
+    </w:lvl>
+    <w:lvl w:ilvl="1" w:tplc="04090019" w:tentative="1">
+      <w:start w:val="1"/>
+      <w:numFmt w:val="lowerLetter"/>
+      <w:lvlText w:val="%2."/>
+      <w:lvlJc w:val="left"/>
+      <w:pPr>
+        <w:ind w:left="1440" w:hanging="360"/>
+      </w:pPr>
+    </w:lvl>
+    <w:lvl w:ilvl="2" w:tplc="0409001B" w:tentative="1">
+      <w:start w:val="1"/>
+      <w:numFmt w:val="lowerRoman"/>
+      <w:lvlText w:val="%3."/>
+      <w:lvlJc w:val="right"/>
+      <w:pPr>
+        <w:ind w:left="2160" w:hanging="180"/>
+      </w:pPr>
+    </w:lvl>
+    <w:lvl w:ilvl="3" w:tplc="0409000F" w:tentative="1">
+      <w:start w:val="1"/>
+      <w:numFmt w:val="decimal"/>
+      <w:lvlText w:val="%4."/>
+      <w:lvlJc w:val="left"/>
+      <w:pPr>
+        <w:ind w:left="2880" w:hanging="360"/>
+      </w:pPr>
+    </w:lvl>
+    <w:lvl w:ilvl="4" w:tplc="04090019" w:tentative="1">
+      <w:start w:val="1"/>
+      <w:numFmt w:val="lowerLetter"/>
+      <w:lvlText w:val="%5."/>
+      <w:lvlJc w:val="left"/>
+      <w:pPr>
+        <w:ind w:left="3600" w:hanging="360"/>
+      </w:pPr>
+    </w:lvl>
+    <w:lvl w:ilvl="5" w:tplc="0409001B" w:tentative="1">
+      <w:start w:val="1"/>
+      <w:numFmt w:val="lowerRoman"/>
+      <w:lvlText w:val="%6."/>
+      <w:lvlJc w:val="right"/>
+      <w:pPr>
+        <w:ind w:left="4320" w:hanging="180"/>
+      </w:pPr>
+    </w:lvl>
+    <w:lvl w:ilvl="6" w:tplc="0409000F" w:tentative="1">
+      <w:start w:val="1"/>
+      <w:numFmt w:val="decimal"/>
+      <w:lvlText w:val="%7."/>
+      <w:lvlJc w:val="left"/>
+      <w:pPr>
+        <w:ind w:left="5040" w:hanging="360"/>
+      </w:pPr>
+    </w:lvl>
+    <w:lvl w:ilvl="7" w:tplc="04090019" w:tentative="1">
+      <w:start w:val="1"/>
+      <w:numFmt w:val="lowerLetter"/>
+      <w:lvlText w:val="%8."/>
+      <w:lvlJc w:val="left"/>
+      <w:pPr>
+        <w:ind w:left="5760" w:hanging="360"/>
+      </w:pPr>
+    </w:lvl>
+    <w:lvl w:ilvl="8" w:tplc="0409001B" w:tentative="1">
+      <w:start w:val="1"/>
+      <w:numFmt w:val="lowerRoman"/>
+      <w:lvlText w:val="%9."/>
+      <w:lvlJc w:val="right"/>
+      <w:pPr>
+        <w:ind w:left="6480" w:hanging="180"/>
+      </w:pPr>
+    </w:lvl>
+  </w:abstractNum>
+  <w:abstractNum w:abstractNumId="4" w15:restartNumberingAfterBreak="0">
+    <w:nsid w:val="58160C86"/>
+    <w:multiLevelType w:val="hybridMultilevel"/>
+    <w:tmpl w:val="1C08D39A"/>
+    <w:lvl w:ilvl="0" w:tplc="0409000F">
+      <w:start w:val="1"/>
+      <w:numFmt w:val="decimal"/>
+      <w:lvlText w:val="%1."/>
+      <w:lvlJc w:val="left"/>
+      <w:pPr>
+        <w:ind w:left="720" w:hanging="360"/>
+      </w:pPr>
+      <w:rPr>
+        <w:rFonts w:hint="default"/>
+      </w:rPr>
+    </w:lvl>
+    <w:lvl w:ilvl="1" w:tplc="04090019" w:tentative="1">
+      <w:start w:val="1"/>
+      <w:numFmt w:val="lowerLetter"/>
+      <w:lvlText w:val="%2."/>
+      <w:lvlJc w:val="left"/>
+      <w:pPr>
+        <w:ind w:left="1440" w:hanging="360"/>
+      </w:pPr>
+    </w:lvl>
+    <w:lvl w:ilvl="2" w:tplc="0409001B" w:tentative="1">
+      <w:start w:val="1"/>
+      <w:numFmt w:val="lowerRoman"/>
+      <w:lvlText w:val="%3."/>
+      <w:lvlJc w:val="right"/>
+      <w:pPr>
+        <w:ind w:left="2160" w:hanging="180"/>
+      </w:pPr>
+    </w:lvl>
+    <w:lvl w:ilvl="3" w:tplc="0409000F" w:tentative="1">
+      <w:start w:val="1"/>
+      <w:numFmt w:val="decimal"/>
+      <w:lvlText w:val="%4."/>
+      <w:lvlJc w:val="left"/>
+      <w:pPr>
+        <w:ind w:left="2880" w:hanging="360"/>
+      </w:pPr>
+    </w:lvl>
+    <w:lvl w:ilvl="4" w:tplc="04090019" w:tentative="1">
+      <w:start w:val="1"/>
+      <w:numFmt w:val="lowerLetter"/>
+      <w:lvlText w:val="%5."/>
+      <w:lvlJc w:val="left"/>
+      <w:pPr>
+        <w:ind w:left="3600" w:hanging="360"/>
+      </w:pPr>
+    </w:lvl>
+    <w:lvl w:ilvl="5" w:tplc="0409001B" w:tentative="1">
+      <w:start w:val="1"/>
+      <w:numFmt w:val="lowerRoman"/>
+      <w:lvlText w:val="%6."/>
+      <w:lvlJc w:val="right"/>
+      <w:pPr>
+        <w:ind w:left="4320" w:hanging="180"/>
+      </w:pPr>
+    </w:lvl>
+    <w:lvl w:ilvl="6" w:tplc="0409000F" w:tentative="1">
+      <w:start w:val="1"/>
+      <w:numFmt w:val="decimal"/>
+      <w:lvlText w:val="%7."/>
+      <w:lvlJc w:val="left"/>
+      <w:pPr>
+        <w:ind w:left="5040" w:hanging="360"/>
+      </w:pPr>
+    </w:lvl>
+    <w:lvl w:ilvl="7" w:tplc="04090019" w:tentative="1">
+      <w:start w:val="1"/>
+      <w:numFmt w:val="lowerLetter"/>
+      <w:lvlText w:val="%8."/>
+      <w:lvlJc w:val="left"/>
+      <w:pPr>
+        <w:ind w:left="5760" w:hanging="360"/>
+      </w:pPr>
+    </w:lvl>
+    <w:lvl w:ilvl="8" w:tplc="0409001B" w:tentative="1">
+      <w:start w:val="1"/>
+      <w:numFmt w:val="lowerRoman"/>
+      <w:lvlText w:val="%9."/>
+      <w:lvlJc w:val="right"/>
+      <w:pPr>
+        <w:ind w:left="6480" w:hanging="180"/>
+      </w:pPr>
+    </w:lvl>
+  </w:abstractNum>
   <w:num w:numId="1">
+    <w:abstractNumId w:val="1"/>
+  </w:num>
+  <w:num w:numId="2">
+    <w:abstractNumId w:val="3"/>
+  </w:num>
+  <w:num w:numId="3">
+    <w:abstractNumId w:val="2"/>
+  </w:num>
+  <w:num w:numId="4">
     <w:abstractNumId w:val="0"/>
+  </w:num>
+  <w:num w:numId="5">
+    <w:abstractNumId w:val="4"/>
   </w:num>
 </w:numbering>
 </file>
 
 <file path=word/styles.xml><?xml version="1.0" encoding="utf-8"?>
-<w:styles xmlns:mc="http://schemas.openxmlformats.org/markup-compatibility/2006" xmlns:r="http://schemas.openxmlformats.org/officeDocument/2006/relationships" xmlns:w="http://schemas.openxmlformats.org/wordprocessingml/2006/main" xmlns:w14="http://schemas.microsoft.com/office/word/2010/wordml" xmlns:w15="http://schemas.microsoft.com/office/word/2012/wordml" xmlns:w16se="http://schemas.microsoft.com/office/word/2015/wordml/symex" mc:Ignorable="w14 w15 w16se">
+<w:styles xmlns:mc="http://schemas.openxmlformats.org/markup-compatibility/2006" xmlns:r="http://schemas.openxmlformats.org/officeDocument/2006/relationships" xmlns:w="http://schemas.openxmlformats.org/wordprocessingml/2006/main" xmlns:w14="http://schemas.microsoft.com/office/word/2010/wordml" xmlns:w15="http://schemas.microsoft.com/office/word/2012/wordml" xmlns:w16cid="http://schemas.microsoft.com/office/word/2016/wordml/cid" xmlns:w16se="http://schemas.microsoft.com/office/word/2015/wordml/symex" mc:Ignorable="w14 w15 w16se w16cid">
   <w:docDefaults>
     <w:rPrDefault>
       <w:rPr>
@@ -1332,6 +1381,7 @@
   <w:style w:type="character" w:default="1" w:styleId="DefaultParagraphFont">
     <w:name w:val="Default Paragraph Font"/>
     <w:uiPriority w:val="1"/>
+    <w:semiHidden/>
     <w:unhideWhenUsed/>
   </w:style>
   <w:style w:type="table" w:default="1" w:styleId="TableNormal">
@@ -1365,6 +1415,50 @@
       <w:ind w:left="720"/>
       <w:contextualSpacing/>
     </w:pPr>
+  </w:style>
+  <w:style w:type="paragraph" w:styleId="Header">
+    <w:name w:val="header"/>
+    <w:basedOn w:val="Normal"/>
+    <w:link w:val="HeaderChar"/>
+    <w:uiPriority w:val="99"/>
+    <w:unhideWhenUsed/>
+    <w:rsid w:val="007920E9"/>
+    <w:pPr>
+      <w:tabs>
+        <w:tab w:val="center" w:pos="4320"/>
+        <w:tab w:val="right" w:pos="8640"/>
+      </w:tabs>
+      <w:spacing w:after="0" w:line="240" w:lineRule="auto"/>
+    </w:pPr>
+  </w:style>
+  <w:style w:type="character" w:customStyle="1" w:styleId="HeaderChar">
+    <w:name w:val="Header Char"/>
+    <w:basedOn w:val="DefaultParagraphFont"/>
+    <w:link w:val="Header"/>
+    <w:uiPriority w:val="99"/>
+    <w:rsid w:val="007920E9"/>
+  </w:style>
+  <w:style w:type="paragraph" w:styleId="Footer">
+    <w:name w:val="footer"/>
+    <w:basedOn w:val="Normal"/>
+    <w:link w:val="FooterChar"/>
+    <w:uiPriority w:val="99"/>
+    <w:unhideWhenUsed/>
+    <w:rsid w:val="007920E9"/>
+    <w:pPr>
+      <w:tabs>
+        <w:tab w:val="center" w:pos="4320"/>
+        <w:tab w:val="right" w:pos="8640"/>
+      </w:tabs>
+      <w:spacing w:after="0" w:line="240" w:lineRule="auto"/>
+    </w:pPr>
+  </w:style>
+  <w:style w:type="character" w:customStyle="1" w:styleId="FooterChar">
+    <w:name w:val="Footer Char"/>
+    <w:basedOn w:val="DefaultParagraphFont"/>
+    <w:link w:val="Footer"/>
+    <w:uiPriority w:val="99"/>
+    <w:rsid w:val="007920E9"/>
   </w:style>
 </w:styles>
 </file>
